--- a/thong_bao_phu_hieu_sap_het_han_template.docx
+++ b/thong_bao_phu_hieu_sap_het_han_template.docx
@@ -46,19 +46,7 @@
               <w:rPr>
                 <w:sz w:val="26"/>
               </w:rPr>
-              <w:t>{</w:t>
-            </w:r>
-            <w:r>
-              <w:rPr>
-                <w:sz w:val="26"/>
-              </w:rPr>
-              <w:t>tinh_upper</w:t>
-            </w:r>
-            <w:r>
-              <w:rPr>
-                <w:sz w:val="26"/>
-              </w:rPr>
-              <w:t>}</w:t>
+              <w:t>BẮC GIANG</w:t>
             </w:r>
           </w:p>
           <w:p>
@@ -212,13 +200,7 @@
               <w:rPr>
                 <w:i/>
               </w:rPr>
-              <w:t>{tinh}</w:t>
-            </w:r>
-            <w:r>
-              <w:rPr>
-                <w:i/>
-              </w:rPr>
-              <w:t xml:space="preserve">, ngày </w:t>
+              <w:t xml:space="preserve">Bắc Giang, ngày </w:t>
             </w:r>
             <w:r>
               <w:rPr>
@@ -417,10 +399,7 @@
         <w:t xml:space="preserve"> </w:t>
       </w:r>
       <w:r>
-        <w:t xml:space="preserve">tỉnh </w:t>
-      </w:r>
-      <w:r>
-        <w:t>{tinh}</w:t>
+        <w:t>tỉnh Bắc Giang</w:t>
       </w:r>
       <w:r>
         <w:t xml:space="preserve"> </w:t>
@@ -458,13 +437,7 @@
         <w:jc w:val="both"/>
       </w:pPr>
       <w:r>
-        <w:t>Định kỳ 05 ngày làm việc cuối hằng tháng, Sở Xây dựng tỉnh</w:t>
-      </w:r>
-      <w:r>
-        <w:t xml:space="preserve"> {tinh}</w:t>
-      </w:r>
-      <w:r>
-        <w:t xml:space="preserve"> thông báo bằng văn bản danh sách các xe sẽ hết hạn phù hiệu của tháng tiếp theo và đăng tải thông tin trên Website có địa chỉ </w:t>
+        <w:t xml:space="preserve">Định kỳ 05 ngày làm việc cuối hằng tháng, Sở Xây dựng tỉnh Bắc Giang thông báo bằng văn bản danh sách các xe sẽ hết hạn phù hiệu của tháng tiếp theo và đăng tải thông tin trên Website có địa chỉ </w:t>
       </w:r>
       <w:hyperlink r:id="rId8" w:history="1">
         <w:r>
@@ -477,13 +450,7 @@
         </w:r>
       </w:hyperlink>
       <w:r>
-        <w:t xml:space="preserve">) và trên Trang Zalo Official Account “Sở Xây dựng tỉnh </w:t>
-      </w:r>
-      <w:r>
-        <w:t>{tinh}</w:t>
-      </w:r>
-      <w:r>
-        <w:t xml:space="preserve">” (tại mục: </w:t>
+        <w:t xml:space="preserve">) và trên Trang Zalo Official Account “Sở Xây dựng tỉnh Bắc Giang” (tại mục: </w:t>
       </w:r>
       <w:r>
         <w:rPr>
@@ -516,10 +483,7 @@
         <w:t xml:space="preserve">Sở </w:t>
       </w:r>
       <w:r>
-        <w:t xml:space="preserve">Xây dựng tỉnh </w:t>
-      </w:r>
-      <w:r>
-        <w:t>{tinh}</w:t>
+        <w:t>Xây dựng tỉnh Bắc Giang</w:t>
       </w:r>
       <w:r>
         <w:t xml:space="preserve"> thông báo nội dung trên đến các tổ chức, cá nhân để phối hợp quản lý, kiểm tra, giám sát./. </w:t>
@@ -850,7 +814,7 @@
               <w:rPr>
                 <w:b/>
               </w:rPr>
-              <w:t>Hoàng Văn Hải</w:t>
+              <w:t>Nguyễn Quốc Ân</w:t>
             </w:r>
           </w:p>
         </w:tc>
@@ -960,7 +924,6 @@
         <w:tc>
           <w:tcPr>
             <w:tcW w:w="938" w:type="dxa"/>
-            <w:shd w:val="clear" w:color="auto" w:fill="auto"/>
             <w:tcMar>
               <w:top w:w="30" w:type="dxa"/>
               <w:left w:w="120" w:type="dxa"/>
@@ -994,7 +957,6 @@
         <w:tc>
           <w:tcPr>
             <w:tcW w:w="1126" w:type="dxa"/>
-            <w:shd w:val="clear" w:color="auto" w:fill="auto"/>
             <w:tcMar>
               <w:top w:w="30" w:type="dxa"/>
               <w:left w:w="120" w:type="dxa"/>
@@ -1028,7 +990,6 @@
         <w:tc>
           <w:tcPr>
             <w:tcW w:w="1577" w:type="dxa"/>
-            <w:shd w:val="clear" w:color="auto" w:fill="auto"/>
             <w:tcMar>
               <w:top w:w="30" w:type="dxa"/>
               <w:left w:w="120" w:type="dxa"/>
@@ -1062,7 +1023,6 @@
         <w:tc>
           <w:tcPr>
             <w:tcW w:w="1460" w:type="dxa"/>
-            <w:shd w:val="clear" w:color="auto" w:fill="auto"/>
             <w:tcMar>
               <w:top w:w="30" w:type="dxa"/>
               <w:left w:w="120" w:type="dxa"/>
@@ -1122,7 +1082,6 @@
         <w:tc>
           <w:tcPr>
             <w:tcW w:w="0" w:type="auto"/>
-            <w:shd w:val="clear" w:color="auto" w:fill="auto"/>
             <w:tcMar>
               <w:top w:w="30" w:type="dxa"/>
               <w:left w:w="120" w:type="dxa"/>
@@ -1156,7 +1115,6 @@
         <w:tc>
           <w:tcPr>
             <w:tcW w:w="3268" w:type="dxa"/>
-            <w:shd w:val="clear" w:color="auto" w:fill="auto"/>
             <w:tcMar>
               <w:top w:w="30" w:type="dxa"/>
               <w:left w:w="120" w:type="dxa"/>
@@ -1190,7 +1148,6 @@
         <w:tc>
           <w:tcPr>
             <w:tcW w:w="4108" w:type="dxa"/>
-            <w:shd w:val="clear" w:color="auto" w:fill="auto"/>
             <w:tcMar>
               <w:top w:w="30" w:type="dxa"/>
               <w:left w:w="120" w:type="dxa"/>
@@ -1229,7 +1186,6 @@
         <w:tc>
           <w:tcPr>
             <w:tcW w:w="938" w:type="dxa"/>
-            <w:shd w:val="clear" w:color="auto" w:fill="auto"/>
             <w:tcMar>
               <w:top w:w="30" w:type="dxa"/>
               <w:left w:w="120" w:type="dxa"/>
@@ -1267,7 +1223,6 @@
         <w:tc>
           <w:tcPr>
             <w:tcW w:w="1126" w:type="dxa"/>
-            <w:shd w:val="clear" w:color="auto" w:fill="auto"/>
             <w:tcMar>
               <w:top w:w="30" w:type="dxa"/>
               <w:left w:w="120" w:type="dxa"/>
@@ -1314,7 +1269,6 @@
         <w:tc>
           <w:tcPr>
             <w:tcW w:w="1577" w:type="dxa"/>
-            <w:shd w:val="clear" w:color="auto" w:fill="auto"/>
             <w:tcMar>
               <w:top w:w="30" w:type="dxa"/>
               <w:left w:w="120" w:type="dxa"/>
@@ -1345,7 +1299,6 @@
         <w:tc>
           <w:tcPr>
             <w:tcW w:w="1460" w:type="dxa"/>
-            <w:shd w:val="clear" w:color="auto" w:fill="auto"/>
             <w:tcMar>
               <w:top w:w="30" w:type="dxa"/>
               <w:left w:w="45" w:type="dxa"/>
@@ -1416,7 +1369,6 @@
         <w:tc>
           <w:tcPr>
             <w:tcW w:w="0" w:type="auto"/>
-            <w:shd w:val="clear" w:color="auto" w:fill="auto"/>
             <w:tcMar>
               <w:top w:w="30" w:type="dxa"/>
               <w:left w:w="120" w:type="dxa"/>
@@ -1463,7 +1415,6 @@
         <w:tc>
           <w:tcPr>
             <w:tcW w:w="3268" w:type="dxa"/>
-            <w:shd w:val="clear" w:color="auto" w:fill="auto"/>
             <w:tcMar>
               <w:top w:w="30" w:type="dxa"/>
               <w:left w:w="120" w:type="dxa"/>
@@ -1493,7 +1444,6 @@
         <w:tc>
           <w:tcPr>
             <w:tcW w:w="4108" w:type="dxa"/>
-            <w:shd w:val="clear" w:color="auto" w:fill="auto"/>
             <w:tcMar>
               <w:top w:w="30" w:type="dxa"/>
               <w:left w:w="120" w:type="dxa"/>
